--- a/Articles/20170827-MultiFactorialExperiments/titlepage.docx
+++ b/Articles/20170827-MultiFactorialExperiments/titlepage.docx
@@ -8,12 +8,7 @@
         <w:jc w:val="center"/>
       </w:pPr>
       <w:r>
-        <w:t xml:space="preserve">A </w:t>
-      </w:r>
-      <w:bookmarkStart w:id="0" w:name="_GoBack"/>
-      <w:bookmarkEnd w:id="0"/>
-      <w:r>
-        <w:t>computer-based educational tool for generating experimental design examples</w:t>
+        <w:t>A computer-based educational tool for simulating multifactorial experiments of physical processes</w:t>
       </w:r>
     </w:p>
     <w:p>
@@ -31,140 +26,160 @@
         <w:rPr>
           <w:lang w:val="es-MX"/>
         </w:rPr>
+        <w:t xml:space="preserve">Antonio </w:t>
+      </w:r>
+      <w:proofErr w:type="spellStart"/>
+      <w:r>
+        <w:rPr>
+          <w:lang w:val="es-MX"/>
+        </w:rPr>
+        <w:t>Concha</w:t>
+      </w:r>
+      <w:r>
+        <w:rPr>
+          <w:vertAlign w:val="superscript"/>
+          <w:lang w:val="es-MX"/>
+        </w:rPr>
+        <w:t>a</w:t>
+      </w:r>
+      <w:proofErr w:type="spellEnd"/>
+      <w:r>
+        <w:rPr>
+          <w:lang w:val="es-MX"/>
+        </w:rPr>
+        <w:t xml:space="preserve">, </w:t>
+      </w:r>
+      <w:r>
+        <w:rPr>
+          <w:lang w:val="es-MX"/>
+        </w:rPr>
         <w:t xml:space="preserve">Ana Cristina Delgado </w:t>
       </w:r>
       <w:proofErr w:type="spellStart"/>
+      <w:r>
+        <w:rPr>
+          <w:lang w:val="es-MX"/>
+        </w:rPr>
+        <w:t>Chavez</w:t>
+      </w:r>
+      <w:r>
+        <w:rPr>
+          <w:vertAlign w:val="superscript"/>
+          <w:lang w:val="es-MX"/>
+        </w:rPr>
+        <w:t>b</w:t>
+      </w:r>
+      <w:proofErr w:type="spellEnd"/>
+      <w:r>
+        <w:rPr>
+          <w:lang w:val="es-MX"/>
+        </w:rPr>
+        <w:t xml:space="preserve">, </w:t>
+      </w:r>
+      <w:proofErr w:type="spellStart"/>
+      <w:r>
+        <w:rPr>
+          <w:lang w:val="es-MX"/>
+        </w:rPr>
+        <w:t>Nagamani</w:t>
+      </w:r>
+      <w:proofErr w:type="spellEnd"/>
+      <w:r>
+        <w:rPr>
+          <w:lang w:val="es-MX"/>
+        </w:rPr>
+        <w:t xml:space="preserve"> </w:t>
+      </w:r>
+      <w:proofErr w:type="spellStart"/>
+      <w:r>
+        <w:rPr>
+          <w:lang w:val="es-MX"/>
+        </w:rPr>
+        <w:t>Balagurusamy</w:t>
+      </w:r>
+      <w:r>
+        <w:rPr>
+          <w:vertAlign w:val="superscript"/>
+          <w:lang w:val="es-MX"/>
+        </w:rPr>
+        <w:t>b</w:t>
+      </w:r>
+      <w:proofErr w:type="spellEnd"/>
+      <w:r>
+        <w:rPr>
+          <w:lang w:val="es-MX"/>
+        </w:rPr>
+        <w:t xml:space="preserve">, </w:t>
+      </w:r>
+      <w:proofErr w:type="spellStart"/>
+      <w:r>
+        <w:rPr>
+          <w:lang w:val="es-MX"/>
+        </w:rPr>
+        <w:t>Rajeswari</w:t>
+      </w:r>
+      <w:proofErr w:type="spellEnd"/>
+      <w:r>
+        <w:rPr>
+          <w:lang w:val="es-MX"/>
+        </w:rPr>
+        <w:t xml:space="preserve"> </w:t>
+      </w:r>
+      <w:proofErr w:type="spellStart"/>
+      <w:r>
+        <w:rPr>
+          <w:lang w:val="es-MX"/>
+        </w:rPr>
+        <w:t>Narayanasamy</w:t>
+      </w:r>
+      <w:r>
+        <w:rPr>
+          <w:vertAlign w:val="superscript"/>
+          <w:lang w:val="es-MX"/>
+        </w:rPr>
+        <w:t>c</w:t>
+      </w:r>
+      <w:proofErr w:type="spellEnd"/>
+      <w:r>
+        <w:rPr>
+          <w:lang w:val="es-MX"/>
+        </w:rPr>
+        <w:t xml:space="preserve">, S. K. </w:t>
+      </w:r>
       <w:proofErr w:type="gramStart"/>
       <w:r>
         <w:rPr>
           <w:lang w:val="es-MX"/>
         </w:rPr>
-        <w:t>Chavez</w:t>
-      </w:r>
+        <w:t>Gadi</w:t>
+      </w:r>
+      <w:bookmarkStart w:id="0" w:name="_GoBack"/>
+      <w:bookmarkEnd w:id="0"/>
       <w:r>
         <w:rPr>
           <w:vertAlign w:val="superscript"/>
           <w:lang w:val="es-MX"/>
         </w:rPr>
-        <w:t>a</w:t>
-      </w:r>
-      <w:proofErr w:type="spellEnd"/>
-      <w:r>
-        <w:rPr>
-          <w:lang w:val="es-MX"/>
-        </w:rPr>
-        <w:t xml:space="preserve"> ,</w:t>
+        <w:t>d</w:t>
+      </w:r>
+      <w:r>
+        <w:rPr>
+          <w:vertAlign w:val="superscript"/>
+          <w:lang w:val="es-MX"/>
+        </w:rPr>
+        <w:t>,</w:t>
+      </w:r>
+      <w:r>
+        <w:rPr>
+          <w:lang w:val="es-MX"/>
+        </w:rPr>
+        <w:t>*</w:t>
       </w:r>
       <w:proofErr w:type="gramEnd"/>
-      <w:r>
-        <w:rPr>
-          <w:lang w:val="es-MX"/>
-        </w:rPr>
-        <w:t xml:space="preserve"> </w:t>
-      </w:r>
-      <w:proofErr w:type="spellStart"/>
-      <w:r>
-        <w:rPr>
-          <w:lang w:val="es-MX"/>
-        </w:rPr>
-        <w:t>Nagamani</w:t>
-      </w:r>
-      <w:proofErr w:type="spellEnd"/>
-      <w:r>
-        <w:rPr>
-          <w:lang w:val="es-MX"/>
-        </w:rPr>
-        <w:t xml:space="preserve"> </w:t>
-      </w:r>
-      <w:proofErr w:type="spellStart"/>
-      <w:r>
-        <w:rPr>
-          <w:lang w:val="es-MX"/>
-        </w:rPr>
-        <w:t>Balagurusamy</w:t>
-      </w:r>
-      <w:r>
-        <w:rPr>
-          <w:vertAlign w:val="superscript"/>
-          <w:lang w:val="es-MX"/>
-        </w:rPr>
-        <w:t>a</w:t>
-      </w:r>
-      <w:proofErr w:type="spellEnd"/>
-      <w:r>
-        <w:rPr>
-          <w:lang w:val="es-MX"/>
-        </w:rPr>
-        <w:t xml:space="preserve"> , </w:t>
-      </w:r>
-      <w:proofErr w:type="spellStart"/>
-      <w:r>
-        <w:rPr>
-          <w:lang w:val="es-MX"/>
-        </w:rPr>
-        <w:t>Rajeswari</w:t>
-      </w:r>
-      <w:proofErr w:type="spellEnd"/>
-      <w:r>
-        <w:rPr>
-          <w:lang w:val="es-MX"/>
-        </w:rPr>
-        <w:t xml:space="preserve"> </w:t>
-      </w:r>
-      <w:proofErr w:type="spellStart"/>
-      <w:r>
-        <w:rPr>
-          <w:lang w:val="es-MX"/>
-        </w:rPr>
-        <w:t>Narayanasamy</w:t>
-      </w:r>
-      <w:r>
-        <w:rPr>
-          <w:vertAlign w:val="superscript"/>
-          <w:lang w:val="es-MX"/>
-        </w:rPr>
-        <w:t>b</w:t>
-      </w:r>
-      <w:proofErr w:type="spellEnd"/>
-      <w:r>
-        <w:rPr>
-          <w:lang w:val="es-MX"/>
-        </w:rPr>
-        <w:t xml:space="preserve"> , S. K. </w:t>
-      </w:r>
-      <w:proofErr w:type="spellStart"/>
-      <w:r>
-        <w:rPr>
-          <w:lang w:val="es-MX"/>
-        </w:rPr>
-        <w:t>Gadi</w:t>
-      </w:r>
-      <w:r>
-        <w:rPr>
-          <w:vertAlign w:val="superscript"/>
-          <w:lang w:val="es-MX"/>
-        </w:rPr>
-        <w:t>c</w:t>
-      </w:r>
-      <w:proofErr w:type="spellEnd"/>
-      <w:r>
-        <w:rPr>
-          <w:vertAlign w:val="superscript"/>
-          <w:lang w:val="es-MX"/>
-        </w:rPr>
-        <w:t>,</w:t>
-      </w:r>
-      <w:r>
-        <w:rPr>
-          <w:lang w:val="es-MX"/>
-        </w:rPr>
-        <w:t>*</w:t>
-      </w:r>
     </w:p>
     <w:p>
       <w:pPr>
         <w:rPr>
-          <w:vertAlign w:val="superscript"/>
           <w:lang w:val="es-MX"/>
         </w:rPr>
       </w:pPr>
@@ -186,21 +201,27 @@
         <w:rPr>
           <w:lang w:val="es-MX"/>
         </w:rPr>
-        <w:t xml:space="preserve"> Laboratorio de </w:t>
+        <w:t xml:space="preserve"> </w:t>
+      </w:r>
+      <w:r>
+        <w:rPr>
+          <w:lang w:val="es-MX"/>
+        </w:rPr>
+        <w:t xml:space="preserve">Facultad de Ingeniería Mecánica y Eléctrica, Universidad de Colima, </w:t>
       </w:r>
       <w:proofErr w:type="spellStart"/>
       <w:r>
         <w:rPr>
           <w:lang w:val="es-MX"/>
         </w:rPr>
-        <w:t>Biorremediación</w:t>
+        <w:t>Coquimatlán</w:t>
       </w:r>
       <w:proofErr w:type="spellEnd"/>
       <w:r>
         <w:rPr>
           <w:lang w:val="es-MX"/>
         </w:rPr>
-        <w:t>, Facultad de Ciencias Biológicas, Universidad Autónoma de Coahuila, Carretera Torreón-Matamoros Km 7.5, Torreón, México.</w:t>
+        <w:t>, Colima, México.</w:t>
       </w:r>
     </w:p>
     <w:p>
@@ -220,7 +241,21 @@
         <w:rPr>
           <w:lang w:val="es-MX"/>
         </w:rPr>
-        <w:t xml:space="preserve"> Facultad de Ingeniería, Ciencias y Arquitectura, Universidad Juárez del Estado de Durango, Gómez Palacio, México.</w:t>
+        <w:t xml:space="preserve"> Laboratorio de </w:t>
+      </w:r>
+      <w:proofErr w:type="spellStart"/>
+      <w:r>
+        <w:rPr>
+          <w:lang w:val="es-MX"/>
+        </w:rPr>
+        <w:t>Biorremediación</w:t>
+      </w:r>
+      <w:proofErr w:type="spellEnd"/>
+      <w:r>
+        <w:rPr>
+          <w:lang w:val="es-MX"/>
+        </w:rPr>
+        <w:t>, Facultad de Ciencias Biológicas, Universidad Autónoma de Coahuila, Carretera Torreón-Matamoros Km 7.5, Torreón, México.</w:t>
       </w:r>
     </w:p>
     <w:p>
@@ -235,6 +270,26 @@
           <w:lang w:val="es-MX"/>
         </w:rPr>
         <w:t>c</w:t>
+      </w:r>
+      <w:r>
+        <w:rPr>
+          <w:lang w:val="es-MX"/>
+        </w:rPr>
+        <w:t xml:space="preserve"> Facultad de Ingeniería, Ciencias y Arquitectura, Universidad Juárez del Estado de Durango, Gómez Palacio, México.</w:t>
+      </w:r>
+    </w:p>
+    <w:p>
+      <w:pPr>
+        <w:rPr>
+          <w:lang w:val="es-MX"/>
+        </w:rPr>
+      </w:pPr>
+      <w:r>
+        <w:rPr>
+          <w:vertAlign w:val="superscript"/>
+          <w:lang w:val="es-MX"/>
+        </w:rPr>
+        <w:t>d</w:t>
       </w:r>
       <w:r>
         <w:rPr>
